--- a/Section 12 - macOS/123. Rapid Secuirty Response Notes.docx
+++ b/Section 12 - macOS/123. Rapid Secuirty Response Notes.docx
@@ -63,7 +63,7 @@
           <w:noProof/>
         </w:rPr>
         <w:pict w14:anchorId="2151D729">
-          <v:rect id="_x0000_i1040" alt="" style="width:468pt;height:.05pt;mso-width-percent:0;mso-height-percent:0;mso-width-percent:0;mso-height-percent:0" o:hralign="center" o:hrstd="t" o:hr="t" fillcolor="#a0a0a0" stroked="f"/>
+          <v:rect id="_x0000_i1036" alt="" style="width:468pt;height:.05pt;mso-width-percent:0;mso-height-percent:0;mso-width-percent:0;mso-height-percent:0" o:hralign="center" o:hrstd="t" o:hr="t" fillcolor="#a0a0a0" stroked="f"/>
         </w:pict>
       </w:r>
     </w:p>
@@ -96,7 +96,7 @@
           <w:noProof/>
         </w:rPr>
         <w:pict w14:anchorId="5BB80EDE">
-          <v:rect id="_x0000_i1039" alt="" style="width:468pt;height:.05pt;mso-width-percent:0;mso-height-percent:0;mso-width-percent:0;mso-height-percent:0" o:hralign="center" o:hrstd="t" o:hr="t" fillcolor="#a0a0a0" stroked="f"/>
+          <v:rect id="_x0000_i1035" alt="" style="width:468pt;height:.05pt;mso-width-percent:0;mso-height-percent:0;mso-width-percent:0;mso-height-percent:0" o:hralign="center" o:hrstd="t" o:hr="t" fillcolor="#a0a0a0" stroked="f"/>
         </w:pict>
       </w:r>
     </w:p>
@@ -209,7 +209,7 @@
           <w:noProof/>
         </w:rPr>
         <w:pict w14:anchorId="3F1F45B9">
-          <v:rect id="_x0000_i1038" alt="" style="width:468pt;height:.05pt;mso-width-percent:0;mso-height-percent:0;mso-width-percent:0;mso-height-percent:0" o:hralign="center" o:hrstd="t" o:hr="t" fillcolor="#a0a0a0" stroked="f"/>
+          <v:rect id="_x0000_i1034" alt="" style="width:468pt;height:.05pt;mso-width-percent:0;mso-height-percent:0;mso-width-percent:0;mso-height-percent:0" o:hralign="center" o:hrstd="t" o:hr="t" fillcolor="#a0a0a0" stroked="f"/>
         </w:pict>
       </w:r>
     </w:p>
@@ -295,7 +295,7 @@
           <w:noProof/>
         </w:rPr>
         <w:pict w14:anchorId="2DC29357">
-          <v:rect id="_x0000_i1037" alt="" style="width:468pt;height:.05pt;mso-width-percent:0;mso-height-percent:0;mso-width-percent:0;mso-height-percent:0" o:hralign="center" o:hrstd="t" o:hr="t" fillcolor="#a0a0a0" stroked="f"/>
+          <v:rect id="_x0000_i1033" alt="" style="width:468pt;height:.05pt;mso-width-percent:0;mso-height-percent:0;mso-width-percent:0;mso-height-percent:0" o:hralign="center" o:hrstd="t" o:hr="t" fillcolor="#a0a0a0" stroked="f"/>
         </w:pict>
       </w:r>
     </w:p>
@@ -460,8 +460,11 @@
     </w:p>
     <w:p>
       <w:r>
+        <w:rPr>
+          <w:noProof/>
+        </w:rPr>
         <w:pict w14:anchorId="1C9B2EE0">
-          <v:rect id="_x0000_i1029" style="width:0;height:1.5pt" o:hralign="center" o:hrstd="t" o:hr="t" fillcolor="#a0a0a0" stroked="f"/>
+          <v:rect id="_x0000_i1032" alt="" style="width:468pt;height:.05pt;mso-width-percent:0;mso-height-percent:0;mso-width-percent:0;mso-height-percent:0" o:hralign="center" o:hrstd="t" o:hr="t" fillcolor="#a0a0a0" stroked="f"/>
         </w:pict>
       </w:r>
     </w:p>
@@ -632,8 +635,11 @@
     </w:p>
     <w:p>
       <w:r>
+        <w:rPr>
+          <w:noProof/>
+        </w:rPr>
         <w:pict w14:anchorId="0861F8AE">
-          <v:rect id="_x0000_i1030" style="width:0;height:1.5pt" o:hralign="center" o:hrstd="t" o:hr="t" fillcolor="#a0a0a0" stroked="f"/>
+          <v:rect id="_x0000_i1031" alt="" style="width:468pt;height:.05pt;mso-width-percent:0;mso-height-percent:0;mso-width-percent:0;mso-height-percent:0" o:hralign="center" o:hrstd="t" o:hr="t" fillcolor="#a0a0a0" stroked="f"/>
         </w:pict>
       </w:r>
     </w:p>
@@ -744,8 +750,11 @@
     </w:p>
     <w:p>
       <w:r>
+        <w:rPr>
+          <w:noProof/>
+        </w:rPr>
         <w:pict w14:anchorId="318DF29E">
-          <v:rect id="_x0000_i1031" style="width:0;height:1.5pt" o:hralign="center" o:hrstd="t" o:hr="t" fillcolor="#a0a0a0" stroked="f"/>
+          <v:rect id="_x0000_i1030" alt="" style="width:468pt;height:.05pt;mso-width-percent:0;mso-height-percent:0;mso-width-percent:0;mso-height-percent:0" o:hralign="center" o:hrstd="t" o:hr="t" fillcolor="#a0a0a0" stroked="f"/>
         </w:pict>
       </w:r>
     </w:p>
@@ -926,8 +935,11 @@
     </w:p>
     <w:p>
       <w:r>
+        <w:rPr>
+          <w:noProof/>
+        </w:rPr>
         <w:pict w14:anchorId="2DA17536">
-          <v:rect id="_x0000_i1032" style="width:0;height:1.5pt" o:hralign="center" o:hrstd="t" o:hr="t" fillcolor="#a0a0a0" stroked="f"/>
+          <v:rect id="_x0000_i1029" alt="" style="width:468pt;height:.05pt;mso-width-percent:0;mso-height-percent:0;mso-width-percent:0;mso-height-percent:0" o:hralign="center" o:hrstd="t" o:hr="t" fillcolor="#a0a0a0" stroked="f"/>
         </w:pict>
       </w:r>
     </w:p>
@@ -1106,8 +1118,11 @@
     </w:p>
     <w:p>
       <w:r>
+        <w:rPr>
+          <w:noProof/>
+        </w:rPr>
         <w:pict w14:anchorId="261A5BFB">
-          <v:rect id="_x0000_i1033" style="width:0;height:1.5pt" o:hralign="center" o:hrstd="t" o:hr="t" fillcolor="#a0a0a0" stroked="f"/>
+          <v:rect id="_x0000_i1028" alt="" style="width:468pt;height:.05pt;mso-width-percent:0;mso-height-percent:0;mso-width-percent:0;mso-height-percent:0" o:hralign="center" o:hrstd="t" o:hr="t" fillcolor="#a0a0a0" stroked="f"/>
         </w:pict>
       </w:r>
     </w:p>
@@ -1201,8 +1216,11 @@
     </w:p>
     <w:p>
       <w:r>
+        <w:rPr>
+          <w:noProof/>
+        </w:rPr>
         <w:pict w14:anchorId="5C476AF9">
-          <v:rect id="_x0000_i1034" style="width:0;height:1.5pt" o:hralign="center" o:hrstd="t" o:hr="t" fillcolor="#a0a0a0" stroked="f"/>
+          <v:rect id="_x0000_i1027" alt="" style="width:468pt;height:.05pt;mso-width-percent:0;mso-height-percent:0;mso-width-percent:0;mso-height-percent:0" o:hralign="center" o:hrstd="t" o:hr="t" fillcolor="#a0a0a0" stroked="f"/>
         </w:pict>
       </w:r>
     </w:p>
@@ -1566,7 +1584,7 @@
           <w:noProof/>
         </w:rPr>
         <w:pict w14:anchorId="3ADFB48A">
-          <v:rect id="_x0000_i1036" alt="" style="width:468pt;height:.05pt;mso-width-percent:0;mso-height-percent:0;mso-width-percent:0;mso-height-percent:0" o:hralign="center" o:hrstd="t" o:hr="t" fillcolor="#a0a0a0" stroked="f"/>
+          <v:rect id="_x0000_i1026" alt="" style="width:468pt;height:.05pt;mso-width-percent:0;mso-height-percent:0;mso-width-percent:0;mso-height-percent:0" o:hralign="center" o:hrstd="t" o:hr="t" fillcolor="#a0a0a0" stroked="f"/>
         </w:pict>
       </w:r>
     </w:p>
@@ -1694,85 +1712,10 @@
           <w:noProof/>
         </w:rPr>
         <w:pict w14:anchorId="331DE30E">
-          <v:rect id="_x0000_i1035" alt="" style="width:468pt;height:.05pt;mso-width-percent:0;mso-height-percent:0;mso-width-percent:0;mso-height-percent:0" o:hralign="center" o:hrstd="t" o:hr="t" fillcolor="#a0a0a0" stroked="f"/>
+          <v:rect id="_x0000_i1025" alt="" style="width:468pt;height:.05pt;mso-width-percent:0;mso-height-percent:0;mso-width-percent:0;mso-height-percent:0" o:hralign="center" o:hrstd="t" o:hr="t" fillcolor="#a0a0a0" stroked="f"/>
         </w:pict>
       </w:r>
     </w:p>
-    <w:p>
-      <w:r>
-        <w:t>Would you like:</w:t>
-      </w:r>
-    </w:p>
-    <w:p>
-      <w:pPr>
-        <w:numPr>
-          <w:ilvl w:val="0"/>
-          <w:numId w:val="11"/>
-        </w:numPr>
-      </w:pPr>
-      <w:r>
-        <w:t xml:space="preserve">A </w:t>
-      </w:r>
-      <w:r>
-        <w:rPr>
-          <w:b/>
-          <w:bCs/>
-        </w:rPr>
-        <w:t>flowchart of macOS update types</w:t>
-      </w:r>
-      <w:r>
-        <w:t xml:space="preserve"> (RSR vs full OS updates)?</w:t>
-      </w:r>
-    </w:p>
-    <w:p>
-      <w:pPr>
-        <w:numPr>
-          <w:ilvl w:val="0"/>
-          <w:numId w:val="11"/>
-        </w:numPr>
-      </w:pPr>
-      <w:r>
-        <w:t xml:space="preserve">A </w:t>
-      </w:r>
-      <w:r>
-        <w:rPr>
-          <w:b/>
-          <w:bCs/>
-        </w:rPr>
-        <w:t>macOS vs Windows security update comparison</w:t>
-      </w:r>
-      <w:r>
-        <w:t>?</w:t>
-      </w:r>
-    </w:p>
-    <w:p>
-      <w:pPr>
-        <w:numPr>
-          <w:ilvl w:val="0"/>
-          <w:numId w:val="11"/>
-        </w:numPr>
-      </w:pPr>
-      <w:r>
-        <w:t xml:space="preserve">A </w:t>
-      </w:r>
-      <w:r>
-        <w:rPr>
-          <w:b/>
-          <w:bCs/>
-        </w:rPr>
-        <w:t>mini quiz</w:t>
-      </w:r>
-      <w:r>
-        <w:t xml:space="preserve"> on macOS security tools?</w:t>
-      </w:r>
-    </w:p>
-    <w:p/>
-    <w:p>
-      <w:r>
-        <w:t>Let me know how you want to reinforce this concept!</w:t>
-      </w:r>
-    </w:p>
-    <w:p/>
     <w:sectPr>
       <w:pgSz w:w="12240" w:h="15840"/>
       <w:pgMar w:top="720" w:right="720" w:bottom="720" w:left="720" w:header="720" w:footer="720" w:gutter="0"/>
@@ -4027,6 +3970,7 @@
   <w:style w:type="character" w:default="1" w:styleId="DefaultParagraphFont">
     <w:name w:val="Default Paragraph Font"/>
     <w:uiPriority w:val="1"/>
+    <w:semiHidden/>
     <w:unhideWhenUsed/>
   </w:style>
   <w:style w:type="table" w:default="1" w:styleId="TableNormal">
